--- a/SDE_RESUME_.docx
+++ b/SDE_RESUME_.docx
@@ -1440,13 +1440,13 @@
             <w14:bevel/>
           </w14:textOutline>
         </w:rPr>
-        <w:t>Boot,</w:t>
-      </w:r>
-      <w:r>
-        <w:rPr>
-          <w:rFonts w:asciiTheme="majorHAnsi" w:hAnsiTheme="majorHAnsi"/>
-          <w:i/>
-          <w:spacing w:val="-1"/>
+        <w:t>MVC</w:t>
+      </w:r>
+      <w:r>
+        <w:rPr>
+          <w:rFonts w:asciiTheme="majorHAnsi" w:hAnsiTheme="majorHAnsi"/>
+          <w:i/>
+          <w:w w:val="90"/>
           <w:sz w:val="20"/>
           <w14:textOutline w14:w="9525" w14:cap="rnd" w14:cmpd="sng" w14:algn="ctr">
             <w14:solidFill>
@@ -1456,13 +1456,13 @@
             <w14:bevel/>
           </w14:textOutline>
         </w:rPr>
-        <w:t xml:space="preserve"> </w:t>
-      </w:r>
-      <w:r>
-        <w:rPr>
-          <w:rFonts w:asciiTheme="majorHAnsi" w:hAnsiTheme="majorHAnsi"/>
-          <w:i/>
-          <w:w w:val="90"/>
+        <w:t>,</w:t>
+      </w:r>
+      <w:r>
+        <w:rPr>
+          <w:rFonts w:asciiTheme="majorHAnsi" w:hAnsiTheme="majorHAnsi"/>
+          <w:i/>
+          <w:spacing w:val="-1"/>
           <w:sz w:val="20"/>
           <w14:textOutline w14:w="9525" w14:cap="rnd" w14:cmpd="sng" w14:algn="ctr">
             <w14:solidFill>
@@ -1472,13 +1472,13 @@
             <w14:bevel/>
           </w14:textOutline>
         </w:rPr>
-        <w:t>JPA,</w:t>
-      </w:r>
-      <w:r>
-        <w:rPr>
-          <w:rFonts w:asciiTheme="majorHAnsi" w:hAnsiTheme="majorHAnsi"/>
-          <w:i/>
-          <w:spacing w:val="-1"/>
+        <w:t xml:space="preserve"> </w:t>
+      </w:r>
+      <w:r>
+        <w:rPr>
+          <w:rFonts w:asciiTheme="majorHAnsi" w:hAnsiTheme="majorHAnsi"/>
+          <w:i/>
+          <w:w w:val="90"/>
           <w:sz w:val="20"/>
           <w14:textOutline w14:w="9525" w14:cap="rnd" w14:cmpd="sng" w14:algn="ctr">
             <w14:solidFill>
@@ -1488,13 +1488,13 @@
             <w14:bevel/>
           </w14:textOutline>
         </w:rPr>
-        <w:t xml:space="preserve"> </w:t>
-      </w:r>
-      <w:r>
-        <w:rPr>
-          <w:rFonts w:asciiTheme="majorHAnsi" w:hAnsiTheme="majorHAnsi"/>
-          <w:i/>
-          <w:w w:val="90"/>
+        <w:t>JPA,</w:t>
+      </w:r>
+      <w:r>
+        <w:rPr>
+          <w:rFonts w:asciiTheme="majorHAnsi" w:hAnsiTheme="majorHAnsi"/>
+          <w:i/>
+          <w:spacing w:val="-1"/>
           <w:sz w:val="20"/>
           <w14:textOutline w14:w="9525" w14:cap="rnd" w14:cmpd="sng" w14:algn="ctr">
             <w14:solidFill>
@@ -1504,12 +1504,13 @@
             <w14:bevel/>
           </w14:textOutline>
         </w:rPr>
-        <w:t>Hibernate,</w:t>
-      </w:r>
-      <w:r>
-        <w:rPr>
-          <w:rFonts w:asciiTheme="majorHAnsi" w:hAnsiTheme="majorHAnsi"/>
-          <w:i/>
+        <w:t xml:space="preserve"> </w:t>
+      </w:r>
+      <w:r>
+        <w:rPr>
+          <w:rFonts w:asciiTheme="majorHAnsi" w:hAnsiTheme="majorHAnsi"/>
+          <w:i/>
+          <w:w w:val="90"/>
           <w:sz w:val="20"/>
           <w14:textOutline w14:w="9525" w14:cap="rnd" w14:cmpd="sng" w14:algn="ctr">
             <w14:solidFill>
@@ -1519,13 +1520,12 @@
             <w14:bevel/>
           </w14:textOutline>
         </w:rPr>
-        <w:t xml:space="preserve"> </w:t>
-      </w:r>
-      <w:r>
-        <w:rPr>
-          <w:rFonts w:asciiTheme="majorHAnsi" w:hAnsiTheme="majorHAnsi"/>
-          <w:i/>
-          <w:w w:val="90"/>
+        <w:t>Hibernate,</w:t>
+      </w:r>
+      <w:r>
+        <w:rPr>
+          <w:rFonts w:asciiTheme="majorHAnsi" w:hAnsiTheme="majorHAnsi"/>
+          <w:i/>
           <w:sz w:val="20"/>
           <w14:textOutline w14:w="9525" w14:cap="rnd" w14:cmpd="sng" w14:algn="ctr">
             <w14:solidFill>
@@ -1535,13 +1535,13 @@
             <w14:bevel/>
           </w14:textOutline>
         </w:rPr>
-        <w:t>REST</w:t>
-      </w:r>
-      <w:r>
-        <w:rPr>
-          <w:rFonts w:asciiTheme="majorHAnsi" w:hAnsiTheme="majorHAnsi"/>
-          <w:i/>
-          <w:spacing w:val="-1"/>
+        <w:t xml:space="preserve"> </w:t>
+      </w:r>
+      <w:r>
+        <w:rPr>
+          <w:rFonts w:asciiTheme="majorHAnsi" w:hAnsiTheme="majorHAnsi"/>
+          <w:i/>
+          <w:w w:val="90"/>
           <w:sz w:val="20"/>
           <w14:textOutline w14:w="9525" w14:cap="rnd" w14:cmpd="sng" w14:algn="ctr">
             <w14:solidFill>
@@ -1551,13 +1551,13 @@
             <w14:bevel/>
           </w14:textOutline>
         </w:rPr>
-        <w:t xml:space="preserve"> </w:t>
-      </w:r>
-      <w:r>
-        <w:rPr>
-          <w:rFonts w:asciiTheme="majorHAnsi" w:hAnsiTheme="majorHAnsi"/>
-          <w:i/>
-          <w:w w:val="90"/>
+        <w:t>REST</w:t>
+      </w:r>
+      <w:r>
+        <w:rPr>
+          <w:rFonts w:asciiTheme="majorHAnsi" w:hAnsiTheme="majorHAnsi"/>
+          <w:i/>
+          <w:spacing w:val="-1"/>
           <w:sz w:val="20"/>
           <w14:textOutline w14:w="9525" w14:cap="rnd" w14:cmpd="sng" w14:algn="ctr">
             <w14:solidFill>
@@ -1567,13 +1567,13 @@
             <w14:bevel/>
           </w14:textOutline>
         </w:rPr>
-        <w:t>API,</w:t>
-      </w:r>
-      <w:r>
-        <w:rPr>
-          <w:rFonts w:asciiTheme="majorHAnsi" w:hAnsiTheme="majorHAnsi"/>
-          <w:i/>
-          <w:spacing w:val="-1"/>
+        <w:t xml:space="preserve"> </w:t>
+      </w:r>
+      <w:r>
+        <w:rPr>
+          <w:rFonts w:asciiTheme="majorHAnsi" w:hAnsiTheme="majorHAnsi"/>
+          <w:i/>
+          <w:w w:val="90"/>
           <w:sz w:val="20"/>
           <w14:textOutline w14:w="9525" w14:cap="rnd" w14:cmpd="sng" w14:algn="ctr">
             <w14:solidFill>
@@ -1583,13 +1583,13 @@
             <w14:bevel/>
           </w14:textOutline>
         </w:rPr>
-        <w:t xml:space="preserve"> </w:t>
-      </w:r>
-      <w:r>
-        <w:rPr>
-          <w:rFonts w:asciiTheme="majorHAnsi" w:hAnsiTheme="majorHAnsi"/>
-          <w:i/>
-          <w:w w:val="90"/>
+        <w:t>API,</w:t>
+      </w:r>
+      <w:r>
+        <w:rPr>
+          <w:rFonts w:asciiTheme="majorHAnsi" w:hAnsiTheme="majorHAnsi"/>
+          <w:i/>
+          <w:spacing w:val="-1"/>
           <w:sz w:val="20"/>
           <w14:textOutline w14:w="9525" w14:cap="rnd" w14:cmpd="sng" w14:algn="ctr">
             <w14:solidFill>
@@ -1599,13 +1599,13 @@
             <w14:bevel/>
           </w14:textOutline>
         </w:rPr>
-        <w:t>Maven,</w:t>
-      </w:r>
-      <w:r>
-        <w:rPr>
-          <w:rFonts w:asciiTheme="majorHAnsi" w:hAnsiTheme="majorHAnsi"/>
-          <w:i/>
-          <w:spacing w:val="-1"/>
+        <w:t xml:space="preserve"> </w:t>
+      </w:r>
+      <w:r>
+        <w:rPr>
+          <w:rFonts w:asciiTheme="majorHAnsi" w:hAnsiTheme="majorHAnsi"/>
+          <w:i/>
+          <w:w w:val="90"/>
           <w:sz w:val="20"/>
           <w14:textOutline w14:w="9525" w14:cap="rnd" w14:cmpd="sng" w14:algn="ctr">
             <w14:solidFill>
@@ -1615,7 +1615,7 @@
             <w14:bevel/>
           </w14:textOutline>
         </w:rPr>
-        <w:t xml:space="preserve"> </w:t>
+        <w:t>Maven</w:t>
       </w:r>
       <w:r>
         <w:rPr>
@@ -1631,12 +1631,32 @@
             <w14:bevel/>
           </w14:textOutline>
         </w:rPr>
-        <w:t>Android</w:t>
-      </w:r>
-      <w:r>
-        <w:rPr>
-          <w:rFonts w:asciiTheme="majorHAnsi" w:hAnsiTheme="majorHAnsi"/>
-          <w:i/>
+        <w:t xml:space="preserve"> Microservices</w:t>
+      </w:r>
+    </w:p>
+    <w:p>
+      <w:pPr>
+        <w:spacing w:before="110"/>
+        <w:ind w:left="106"/>
+        <w:rPr>
+          <w:i/>
+          <w:sz w:val="20"/>
+        </w:rPr>
+      </w:pPr>
+      <w:r>
+        <w:rPr>
+          <w:rFonts w:ascii="Cambria"/>
+          <w:b/>
+          <w:w w:val="90"/>
+          <w:sz w:val="20"/>
+        </w:rPr>
+        <w:t>Databases</w:t>
+      </w:r>
+      <w:r>
+        <w:rPr>
+          <w:rFonts w:ascii="Cambria" w:hAnsi="Cambria"/>
+          <w:b/>
+          <w:w w:val="90"/>
           <w:sz w:val="20"/>
           <w14:textOutline w14:w="9525" w14:cap="rnd" w14:cmpd="sng" w14:algn="ctr">
             <w14:solidFill>
@@ -1646,13 +1666,13 @@
             <w14:bevel/>
           </w14:textOutline>
         </w:rPr>
-        <w:t xml:space="preserve"> </w:t>
-      </w:r>
-      <w:r>
-        <w:rPr>
-          <w:rFonts w:asciiTheme="majorHAnsi" w:hAnsiTheme="majorHAnsi"/>
-          <w:i/>
-          <w:w w:val="90"/>
+        <w:t>:</w:t>
+      </w:r>
+      <w:r>
+        <w:rPr>
+          <w:rFonts w:ascii="Cambria" w:hAnsi="Cambria"/>
+          <w:b/>
+          <w:spacing w:val="8"/>
           <w:sz w:val="20"/>
           <w14:textOutline w14:w="9525" w14:cap="rnd" w14:cmpd="sng" w14:algn="ctr">
             <w14:solidFill>
@@ -1662,13 +1682,13 @@
             <w14:bevel/>
           </w14:textOutline>
         </w:rPr>
-        <w:t>Application</w:t>
-      </w:r>
-      <w:r>
-        <w:rPr>
-          <w:rFonts w:asciiTheme="majorHAnsi" w:hAnsiTheme="majorHAnsi"/>
-          <w:i/>
-          <w:spacing w:val="-1"/>
+        <w:t xml:space="preserve"> </w:t>
+      </w:r>
+      <w:r>
+        <w:rPr>
+          <w:rFonts w:ascii="Cambria" w:hAnsi="Cambria"/>
+          <w:i/>
+          <w:w w:val="90"/>
           <w:sz w:val="20"/>
           <w14:textOutline w14:w="9525" w14:cap="rnd" w14:cmpd="sng" w14:algn="ctr">
             <w14:solidFill>
@@ -1678,14 +1698,13 @@
             <w14:bevel/>
           </w14:textOutline>
         </w:rPr>
-        <w:t xml:space="preserve"> </w:t>
-      </w:r>
-      <w:r>
-        <w:rPr>
-          <w:rFonts w:asciiTheme="majorHAnsi" w:hAnsiTheme="majorHAnsi"/>
-          <w:i/>
-          <w:spacing w:val="-2"/>
-          <w:w w:val="90"/>
+        <w:t>SQL,</w:t>
+      </w:r>
+      <w:r>
+        <w:rPr>
+          <w:rFonts w:ascii="Cambria" w:hAnsi="Cambria"/>
+          <w:i/>
+          <w:spacing w:val="3"/>
           <w:sz w:val="20"/>
           <w14:textOutline w14:w="9525" w14:cap="rnd" w14:cmpd="sng" w14:algn="ctr">
             <w14:solidFill>
@@ -1695,13 +1714,12 @@
             <w14:bevel/>
           </w14:textOutline>
         </w:rPr>
-        <w:t>Development</w:t>
-      </w:r>
-      <w:r>
-        <w:rPr>
-          <w:rFonts w:asciiTheme="majorHAnsi" w:hAnsiTheme="majorHAnsi"/>
-          <w:i/>
-          <w:spacing w:val="-2"/>
+        <w:t xml:space="preserve"> </w:t>
+      </w:r>
+      <w:r>
+        <w:rPr>
+          <w:rFonts w:ascii="Cambria" w:hAnsi="Cambria"/>
+          <w:i/>
           <w:w w:val="90"/>
           <w:sz w:val="20"/>
           <w14:textOutline w14:w="9525" w14:cap="rnd" w14:cmpd="sng" w14:algn="ctr">
@@ -1712,32 +1730,13 @@
             <w14:bevel/>
           </w14:textOutline>
         </w:rPr>
-        <w:t xml:space="preserve">, Excel, </w:t>
-      </w:r>
-    </w:p>
-    <w:p>
-      <w:pPr>
-        <w:spacing w:before="110"/>
-        <w:ind w:left="106"/>
-        <w:rPr>
-          <w:i/>
-          <w:sz w:val="20"/>
-        </w:rPr>
-      </w:pPr>
-      <w:r>
-        <w:rPr>
-          <w:rFonts w:ascii="Cambria"/>
-          <w:b/>
-          <w:w w:val="90"/>
-          <w:sz w:val="20"/>
-        </w:rPr>
-        <w:t>Databases</w:t>
+        <w:t>MongoDB,</w:t>
       </w:r>
       <w:r>
         <w:rPr>
           <w:rFonts w:ascii="Cambria" w:hAnsi="Cambria"/>
-          <w:b/>
-          <w:w w:val="90"/>
+          <w:i/>
+          <w:spacing w:val="3"/>
           <w:sz w:val="20"/>
           <w14:textOutline w14:w="9525" w14:cap="rnd" w14:cmpd="sng" w14:algn="ctr">
             <w14:solidFill>
@@ -1747,13 +1746,14 @@
             <w14:bevel/>
           </w14:textOutline>
         </w:rPr>
-        <w:t>:</w:t>
+        <w:t xml:space="preserve"> </w:t>
       </w:r>
       <w:r>
         <w:rPr>
           <w:rFonts w:ascii="Cambria" w:hAnsi="Cambria"/>
-          <w:b/>
-          <w:spacing w:val="8"/>
+          <w:i/>
+          <w:spacing w:val="-2"/>
+          <w:w w:val="90"/>
           <w:sz w:val="20"/>
           <w14:textOutline w14:w="9525" w14:cap="rnd" w14:cmpd="sng" w14:algn="ctr">
             <w14:solidFill>
@@ -1763,87 +1763,6 @@
             <w14:bevel/>
           </w14:textOutline>
         </w:rPr>
-        <w:t xml:space="preserve"> </w:t>
-      </w:r>
-      <w:r>
-        <w:rPr>
-          <w:rFonts w:ascii="Cambria" w:hAnsi="Cambria"/>
-          <w:i/>
-          <w:w w:val="90"/>
-          <w:sz w:val="20"/>
-          <w14:textOutline w14:w="9525" w14:cap="rnd" w14:cmpd="sng" w14:algn="ctr">
-            <w14:solidFill>
-              <w14:schemeClr w14:val="accent1"/>
-            </w14:solidFill>
-            <w14:prstDash w14:val="solid"/>
-            <w14:bevel/>
-          </w14:textOutline>
-        </w:rPr>
-        <w:t>SQL,</w:t>
-      </w:r>
-      <w:r>
-        <w:rPr>
-          <w:rFonts w:ascii="Cambria" w:hAnsi="Cambria"/>
-          <w:i/>
-          <w:spacing w:val="3"/>
-          <w:sz w:val="20"/>
-          <w14:textOutline w14:w="9525" w14:cap="rnd" w14:cmpd="sng" w14:algn="ctr">
-            <w14:solidFill>
-              <w14:schemeClr w14:val="accent1"/>
-            </w14:solidFill>
-            <w14:prstDash w14:val="solid"/>
-            <w14:bevel/>
-          </w14:textOutline>
-        </w:rPr>
-        <w:t xml:space="preserve"> </w:t>
-      </w:r>
-      <w:r>
-        <w:rPr>
-          <w:rFonts w:ascii="Cambria" w:hAnsi="Cambria"/>
-          <w:i/>
-          <w:w w:val="90"/>
-          <w:sz w:val="20"/>
-          <w14:textOutline w14:w="9525" w14:cap="rnd" w14:cmpd="sng" w14:algn="ctr">
-            <w14:solidFill>
-              <w14:schemeClr w14:val="accent1"/>
-            </w14:solidFill>
-            <w14:prstDash w14:val="solid"/>
-            <w14:bevel/>
-          </w14:textOutline>
-        </w:rPr>
-        <w:t>MongoDB,</w:t>
-      </w:r>
-      <w:r>
-        <w:rPr>
-          <w:rFonts w:ascii="Cambria" w:hAnsi="Cambria"/>
-          <w:i/>
-          <w:spacing w:val="3"/>
-          <w:sz w:val="20"/>
-          <w14:textOutline w14:w="9525" w14:cap="rnd" w14:cmpd="sng" w14:algn="ctr">
-            <w14:solidFill>
-              <w14:schemeClr w14:val="accent1"/>
-            </w14:solidFill>
-            <w14:prstDash w14:val="solid"/>
-            <w14:bevel/>
-          </w14:textOutline>
-        </w:rPr>
-        <w:t xml:space="preserve"> </w:t>
-      </w:r>
-      <w:r>
-        <w:rPr>
-          <w:rFonts w:ascii="Cambria" w:hAnsi="Cambria"/>
-          <w:i/>
-          <w:spacing w:val="-2"/>
-          <w:w w:val="90"/>
-          <w:sz w:val="20"/>
-          <w14:textOutline w14:w="9525" w14:cap="rnd" w14:cmpd="sng" w14:algn="ctr">
-            <w14:solidFill>
-              <w14:schemeClr w14:val="accent1"/>
-            </w14:solidFill>
-            <w14:prstDash w14:val="solid"/>
-            <w14:bevel/>
-          </w14:textOutline>
-        </w:rPr>
         <w:t>Firebase</w:t>
       </w:r>
     </w:p>
@@ -2214,7 +2133,19 @@
         <w:rPr>
           <w:rFonts w:asciiTheme="minorHAnsi" w:hAnsiTheme="minorHAnsi" w:cstheme="minorHAnsi"/>
         </w:rPr>
-        <w:t xml:space="preserve"> for dynamic frontend and Spring boot Backend</w:t>
+        <w:t xml:space="preserve"> for dynamic frontend and Spring </w:t>
+      </w:r>
+      <w:r>
+        <w:rPr>
+          <w:rFonts w:asciiTheme="minorHAnsi" w:hAnsiTheme="minorHAnsi" w:cstheme="minorHAnsi"/>
+        </w:rPr>
+        <w:t xml:space="preserve">MVC as </w:t>
+      </w:r>
+      <w:r>
+        <w:rPr>
+          <w:rFonts w:asciiTheme="minorHAnsi" w:hAnsiTheme="minorHAnsi" w:cstheme="minorHAnsi"/>
+        </w:rPr>
+        <w:t>Backend</w:t>
       </w:r>
     </w:p>
     <w:p>
@@ -2240,13 +2171,19 @@
         <w:rPr>
           <w:rFonts w:asciiTheme="minorHAnsi" w:hAnsiTheme="minorHAnsi" w:cstheme="minorHAnsi"/>
         </w:rPr>
-        <w:t xml:space="preserve">Delivered 2 end-to-end projects utilizing JavaScript,  </w:t>
+        <w:t xml:space="preserve">Delivered 2 end-to-end projects utilizing </w:t>
       </w:r>
       <w:r>
         <w:rPr>
           <w:rFonts w:asciiTheme="minorHAnsi" w:hAnsiTheme="minorHAnsi" w:cstheme="minorHAnsi"/>
         </w:rPr>
-        <w:t xml:space="preserve">REACT </w:t>
+        <w:t>JavaScript, REACT</w:t>
+      </w:r>
+      <w:r>
+        <w:rPr>
+          <w:rFonts w:asciiTheme="minorHAnsi" w:hAnsiTheme="minorHAnsi" w:cstheme="minorHAnsi"/>
+        </w:rPr>
+        <w:t xml:space="preserve"> </w:t>
       </w:r>
       <w:r>
         <w:rPr>

--- a/SDE_RESUME_.docx
+++ b/SDE_RESUME_.docx
@@ -5,16 +5,24 @@
     <w:p>
       <w:pPr>
         <w:pStyle w:val="Title"/>
-      </w:pPr>
-      <w:r>
-        <w:rPr>
-          <w:w w:val="90"/>
+        <w:rPr>
+          <w:sz w:val="40"/>
+          <w:szCs w:val="40"/>
+        </w:rPr>
+      </w:pPr>
+      <w:r>
+        <w:rPr>
+          <w:w w:val="90"/>
+          <w:sz w:val="40"/>
+          <w:szCs w:val="40"/>
         </w:rPr>
         <w:t>Pranav</w:t>
       </w:r>
       <w:r>
         <w:rPr>
           <w:spacing w:val="45"/>
+          <w:sz w:val="40"/>
+          <w:szCs w:val="40"/>
         </w:rPr>
         <w:t xml:space="preserve"> </w:t>
       </w:r>
@@ -22,6 +30,8 @@
         <w:rPr>
           <w:spacing w:val="-2"/>
           <w:w w:val="95"/>
+          <w:sz w:val="40"/>
+          <w:szCs w:val="40"/>
         </w:rPr>
         <w:t>Khismatrao</w:t>
       </w:r>
@@ -390,7 +400,7 @@
         <w:sectPr>
           <w:type w:val="continuous"/>
           <w:pgSz w:w="12240" w:h="15840"/>
-          <w:pgMar w:top="460" w:right="460" w:bottom="280" w:left="460" w:header="720" w:footer="720" w:gutter="0"/>
+          <w:pgMar w:top="340" w:right="459" w:bottom="278" w:left="459" w:header="720" w:footer="720" w:gutter="0"/>
           <w:cols w:space="720"/>
         </w:sectPr>
       </w:pPr>
@@ -1212,15 +1222,15 @@
             <w14:bevel/>
           </w14:textOutline>
         </w:rPr>
-        <w:t xml:space="preserve">, Power Apps, </w:t>
-      </w:r>
-      <w:proofErr w:type="spellStart"/>
-      <w:r>
-        <w:rPr>
-          <w:rFonts w:asciiTheme="majorHAnsi" w:hAnsiTheme="majorHAnsi"/>
-          <w:i/>
-          <w:spacing w:val="-2"/>
-          <w:w w:val="90"/>
+        <w:t>,</w:t>
+      </w:r>
+    </w:p>
+    <w:p>
+      <w:pPr>
+        <w:spacing w:before="111"/>
+        <w:ind w:left="106"/>
+        <w:rPr>
+          <w:i/>
           <w:sz w:val="20"/>
           <w14:textOutline w14:w="9525" w14:cap="rnd" w14:cmpd="sng" w14:algn="ctr">
             <w14:solidFill>
@@ -1230,16 +1240,93 @@
             <w14:bevel/>
           </w14:textOutline>
         </w:rPr>
-        <w:t>PowerBI</w:t>
-      </w:r>
-      <w:proofErr w:type="spellEnd"/>
-    </w:p>
-    <w:p>
-      <w:pPr>
-        <w:spacing w:before="111"/>
-        <w:ind w:left="106"/>
-        <w:rPr>
-          <w:i/>
+      </w:pPr>
+      <w:r>
+        <w:rPr>
+          <w:rFonts w:ascii="Cambria"/>
+          <w:b/>
+          <w:w w:val="90"/>
+          <w:sz w:val="20"/>
+        </w:rPr>
+        <w:t>Frameworks,</w:t>
+      </w:r>
+      <w:r>
+        <w:rPr>
+          <w:rFonts w:ascii="Cambria"/>
+          <w:b/>
+          <w:spacing w:val="5"/>
+          <w:sz w:val="20"/>
+        </w:rPr>
+        <w:t xml:space="preserve"> </w:t>
+      </w:r>
+      <w:r>
+        <w:rPr>
+          <w:rFonts w:ascii="Cambria"/>
+          <w:b/>
+          <w:w w:val="90"/>
+          <w:sz w:val="20"/>
+        </w:rPr>
+        <w:t>Libraries,</w:t>
+      </w:r>
+      <w:r>
+        <w:rPr>
+          <w:rFonts w:ascii="Cambria"/>
+          <w:b/>
+          <w:spacing w:val="5"/>
+          <w:sz w:val="20"/>
+        </w:rPr>
+        <w:t xml:space="preserve"> </w:t>
+      </w:r>
+      <w:r>
+        <w:rPr>
+          <w:rFonts w:ascii="Cambria"/>
+          <w:b/>
+          <w:w w:val="90"/>
+          <w:sz w:val="20"/>
+        </w:rPr>
+        <w:t>and</w:t>
+      </w:r>
+      <w:r>
+        <w:rPr>
+          <w:rFonts w:ascii="Cambria"/>
+          <w:b/>
+          <w:spacing w:val="5"/>
+          <w:sz w:val="20"/>
+        </w:rPr>
+        <w:t xml:space="preserve"> </w:t>
+      </w:r>
+      <w:r>
+        <w:rPr>
+          <w:rFonts w:ascii="Cambria"/>
+          <w:b/>
+          <w:w w:val="90"/>
+          <w:sz w:val="20"/>
+        </w:rPr>
+        <w:t>tools</w:t>
+      </w:r>
+      <w:r>
+        <w:rPr>
+          <w:rFonts w:asciiTheme="majorHAnsi" w:hAnsiTheme="majorHAnsi"/>
+          <w:b/>
+          <w:w w:val="90"/>
+          <w:sz w:val="20"/>
+        </w:rPr>
+        <w:t>:</w:t>
+      </w:r>
+      <w:r>
+        <w:rPr>
+          <w:rFonts w:asciiTheme="majorHAnsi" w:hAnsiTheme="majorHAnsi"/>
+          <w:b/>
+          <w:spacing w:val="5"/>
+          <w:sz w:val="20"/>
+        </w:rPr>
+        <w:t xml:space="preserve"> </w:t>
+      </w:r>
+      <w:r>
+        <w:rPr>
+          <w:rFonts w:asciiTheme="majorHAnsi" w:hAnsiTheme="majorHAnsi"/>
+          <w:i/>
+          <w:w w:val="90"/>
           <w:sz w:val="20"/>
           <w14:textOutline w14:w="9525" w14:cap="rnd" w14:cmpd="sng" w14:algn="ctr">
             <w14:solidFill>
@@ -1249,93 +1336,12 @@
             <w14:bevel/>
           </w14:textOutline>
         </w:rPr>
-      </w:pPr>
-      <w:r>
-        <w:rPr>
-          <w:rFonts w:ascii="Cambria"/>
-          <w:b/>
-          <w:w w:val="90"/>
-          <w:sz w:val="20"/>
-        </w:rPr>
-        <w:t>Frameworks,</w:t>
-      </w:r>
-      <w:r>
-        <w:rPr>
-          <w:rFonts w:ascii="Cambria"/>
-          <w:b/>
-          <w:spacing w:val="5"/>
-          <w:sz w:val="20"/>
-        </w:rPr>
-        <w:t xml:space="preserve"> </w:t>
-      </w:r>
-      <w:r>
-        <w:rPr>
-          <w:rFonts w:ascii="Cambria"/>
-          <w:b/>
-          <w:w w:val="90"/>
-          <w:sz w:val="20"/>
-        </w:rPr>
-        <w:t>Libraries,</w:t>
-      </w:r>
-      <w:r>
-        <w:rPr>
-          <w:rFonts w:ascii="Cambria"/>
-          <w:b/>
-          <w:spacing w:val="5"/>
-          <w:sz w:val="20"/>
-        </w:rPr>
-        <w:t xml:space="preserve"> </w:t>
-      </w:r>
-      <w:r>
-        <w:rPr>
-          <w:rFonts w:ascii="Cambria"/>
-          <w:b/>
-          <w:w w:val="90"/>
-          <w:sz w:val="20"/>
-        </w:rPr>
-        <w:t>and</w:t>
-      </w:r>
-      <w:r>
-        <w:rPr>
-          <w:rFonts w:ascii="Cambria"/>
-          <w:b/>
-          <w:spacing w:val="5"/>
-          <w:sz w:val="20"/>
-        </w:rPr>
-        <w:t xml:space="preserve"> </w:t>
-      </w:r>
-      <w:r>
-        <w:rPr>
-          <w:rFonts w:ascii="Cambria"/>
-          <w:b/>
-          <w:w w:val="90"/>
-          <w:sz w:val="20"/>
-        </w:rPr>
-        <w:t>tools</w:t>
-      </w:r>
-      <w:r>
-        <w:rPr>
-          <w:rFonts w:asciiTheme="majorHAnsi" w:hAnsiTheme="majorHAnsi"/>
-          <w:b/>
-          <w:w w:val="90"/>
-          <w:sz w:val="20"/>
-        </w:rPr>
-        <w:t>:</w:t>
-      </w:r>
-      <w:r>
-        <w:rPr>
-          <w:rFonts w:asciiTheme="majorHAnsi" w:hAnsiTheme="majorHAnsi"/>
-          <w:b/>
-          <w:spacing w:val="5"/>
-          <w:sz w:val="20"/>
-        </w:rPr>
-        <w:t xml:space="preserve"> </w:t>
-      </w:r>
-      <w:r>
-        <w:rPr>
-          <w:rFonts w:asciiTheme="majorHAnsi" w:hAnsiTheme="majorHAnsi"/>
-          <w:i/>
-          <w:w w:val="90"/>
+        <w:t>GitHub,</w:t>
+      </w:r>
+      <w:r>
+        <w:rPr>
+          <w:rFonts w:asciiTheme="majorHAnsi" w:hAnsiTheme="majorHAnsi"/>
+          <w:i/>
           <w:sz w:val="20"/>
           <w14:textOutline w14:w="9525" w14:cap="rnd" w14:cmpd="sng" w14:algn="ctr">
             <w14:solidFill>
@@ -1345,12 +1351,13 @@
             <w14:bevel/>
           </w14:textOutline>
         </w:rPr>
-        <w:t>GitHub,</w:t>
-      </w:r>
-      <w:r>
-        <w:rPr>
-          <w:rFonts w:asciiTheme="majorHAnsi" w:hAnsiTheme="majorHAnsi"/>
-          <w:i/>
+        <w:t xml:space="preserve"> </w:t>
+      </w:r>
+      <w:r>
+        <w:rPr>
+          <w:rFonts w:asciiTheme="majorHAnsi" w:hAnsiTheme="majorHAnsi"/>
+          <w:i/>
+          <w:w w:val="90"/>
           <w:sz w:val="20"/>
           <w14:textOutline w14:w="9525" w14:cap="rnd" w14:cmpd="sng" w14:algn="ctr">
             <w14:solidFill>
@@ -1360,13 +1367,13 @@
             <w14:bevel/>
           </w14:textOutline>
         </w:rPr>
-        <w:t xml:space="preserve"> </w:t>
-      </w:r>
-      <w:r>
-        <w:rPr>
-          <w:rFonts w:asciiTheme="majorHAnsi" w:hAnsiTheme="majorHAnsi"/>
-          <w:i/>
-          <w:w w:val="90"/>
+        <w:t>Java-Spring,</w:t>
+      </w:r>
+      <w:r>
+        <w:rPr>
+          <w:rFonts w:asciiTheme="majorHAnsi" w:hAnsiTheme="majorHAnsi"/>
+          <w:i/>
+          <w:spacing w:val="-1"/>
           <w:sz w:val="20"/>
           <w14:textOutline w14:w="9525" w14:cap="rnd" w14:cmpd="sng" w14:algn="ctr">
             <w14:solidFill>
@@ -1376,13 +1383,13 @@
             <w14:bevel/>
           </w14:textOutline>
         </w:rPr>
-        <w:t>Java-Spring,</w:t>
-      </w:r>
-      <w:r>
-        <w:rPr>
-          <w:rFonts w:asciiTheme="majorHAnsi" w:hAnsiTheme="majorHAnsi"/>
-          <w:i/>
-          <w:spacing w:val="-1"/>
+        <w:t xml:space="preserve"> </w:t>
+      </w:r>
+      <w:r>
+        <w:rPr>
+          <w:rFonts w:asciiTheme="majorHAnsi" w:hAnsiTheme="majorHAnsi"/>
+          <w:i/>
+          <w:w w:val="90"/>
           <w:sz w:val="20"/>
           <w14:textOutline w14:w="9525" w14:cap="rnd" w14:cmpd="sng" w14:algn="ctr">
             <w14:solidFill>
@@ -1392,13 +1399,13 @@
             <w14:bevel/>
           </w14:textOutline>
         </w:rPr>
-        <w:t xml:space="preserve"> </w:t>
-      </w:r>
-      <w:r>
-        <w:rPr>
-          <w:rFonts w:asciiTheme="majorHAnsi" w:hAnsiTheme="majorHAnsi"/>
-          <w:i/>
-          <w:w w:val="90"/>
+        <w:t>Spring</w:t>
+      </w:r>
+      <w:r>
+        <w:rPr>
+          <w:rFonts w:asciiTheme="majorHAnsi" w:hAnsiTheme="majorHAnsi"/>
+          <w:i/>
+          <w:spacing w:val="-1"/>
           <w:sz w:val="20"/>
           <w14:textOutline w14:w="9525" w14:cap="rnd" w14:cmpd="sng" w14:algn="ctr">
             <w14:solidFill>
@@ -1408,13 +1415,13 @@
             <w14:bevel/>
           </w14:textOutline>
         </w:rPr>
-        <w:t>Spring</w:t>
-      </w:r>
-      <w:r>
-        <w:rPr>
-          <w:rFonts w:asciiTheme="majorHAnsi" w:hAnsiTheme="majorHAnsi"/>
-          <w:i/>
-          <w:spacing w:val="-1"/>
+        <w:t xml:space="preserve"> </w:t>
+      </w:r>
+      <w:r>
+        <w:rPr>
+          <w:rFonts w:asciiTheme="majorHAnsi" w:hAnsiTheme="majorHAnsi"/>
+          <w:i/>
+          <w:w w:val="90"/>
           <w:sz w:val="20"/>
           <w14:textOutline w14:w="9525" w14:cap="rnd" w14:cmpd="sng" w14:algn="ctr">
             <w14:solidFill>
@@ -1424,7 +1431,7 @@
             <w14:bevel/>
           </w14:textOutline>
         </w:rPr>
-        <w:t xml:space="preserve"> </w:t>
+        <w:t>MVC</w:t>
       </w:r>
       <w:r>
         <w:rPr>
@@ -1440,13 +1447,13 @@
             <w14:bevel/>
           </w14:textOutline>
         </w:rPr>
-        <w:t>MVC</w:t>
-      </w:r>
-      <w:r>
-        <w:rPr>
-          <w:rFonts w:asciiTheme="majorHAnsi" w:hAnsiTheme="majorHAnsi"/>
-          <w:i/>
-          <w:w w:val="90"/>
+        <w:t>,</w:t>
+      </w:r>
+      <w:r>
+        <w:rPr>
+          <w:rFonts w:asciiTheme="majorHAnsi" w:hAnsiTheme="majorHAnsi"/>
+          <w:i/>
+          <w:spacing w:val="-1"/>
           <w:sz w:val="20"/>
           <w14:textOutline w14:w="9525" w14:cap="rnd" w14:cmpd="sng" w14:algn="ctr">
             <w14:solidFill>
@@ -1456,13 +1463,13 @@
             <w14:bevel/>
           </w14:textOutline>
         </w:rPr>
-        <w:t>,</w:t>
-      </w:r>
-      <w:r>
-        <w:rPr>
-          <w:rFonts w:asciiTheme="majorHAnsi" w:hAnsiTheme="majorHAnsi"/>
-          <w:i/>
-          <w:spacing w:val="-1"/>
+        <w:t xml:space="preserve"> </w:t>
+      </w:r>
+      <w:r>
+        <w:rPr>
+          <w:rFonts w:asciiTheme="majorHAnsi" w:hAnsiTheme="majorHAnsi"/>
+          <w:i/>
+          <w:w w:val="90"/>
           <w:sz w:val="20"/>
           <w14:textOutline w14:w="9525" w14:cap="rnd" w14:cmpd="sng" w14:algn="ctr">
             <w14:solidFill>
@@ -1472,13 +1479,13 @@
             <w14:bevel/>
           </w14:textOutline>
         </w:rPr>
-        <w:t xml:space="preserve"> </w:t>
-      </w:r>
-      <w:r>
-        <w:rPr>
-          <w:rFonts w:asciiTheme="majorHAnsi" w:hAnsiTheme="majorHAnsi"/>
-          <w:i/>
-          <w:w w:val="90"/>
+        <w:t>JPA,</w:t>
+      </w:r>
+      <w:r>
+        <w:rPr>
+          <w:rFonts w:asciiTheme="majorHAnsi" w:hAnsiTheme="majorHAnsi"/>
+          <w:i/>
+          <w:spacing w:val="-1"/>
           <w:sz w:val="20"/>
           <w14:textOutline w14:w="9525" w14:cap="rnd" w14:cmpd="sng" w14:algn="ctr">
             <w14:solidFill>
@@ -1488,13 +1495,13 @@
             <w14:bevel/>
           </w14:textOutline>
         </w:rPr>
-        <w:t>JPA,</w:t>
-      </w:r>
-      <w:r>
-        <w:rPr>
-          <w:rFonts w:asciiTheme="majorHAnsi" w:hAnsiTheme="majorHAnsi"/>
-          <w:i/>
-          <w:spacing w:val="-1"/>
+        <w:t xml:space="preserve"> </w:t>
+      </w:r>
+      <w:r>
+        <w:rPr>
+          <w:rFonts w:asciiTheme="majorHAnsi" w:hAnsiTheme="majorHAnsi"/>
+          <w:i/>
+          <w:w w:val="90"/>
           <w:sz w:val="20"/>
           <w14:textOutline w14:w="9525" w14:cap="rnd" w14:cmpd="sng" w14:algn="ctr">
             <w14:solidFill>
@@ -1504,13 +1511,12 @@
             <w14:bevel/>
           </w14:textOutline>
         </w:rPr>
-        <w:t xml:space="preserve"> </w:t>
-      </w:r>
-      <w:r>
-        <w:rPr>
-          <w:rFonts w:asciiTheme="majorHAnsi" w:hAnsiTheme="majorHAnsi"/>
-          <w:i/>
-          <w:w w:val="90"/>
+        <w:t>Hibernate,</w:t>
+      </w:r>
+      <w:r>
+        <w:rPr>
+          <w:rFonts w:asciiTheme="majorHAnsi" w:hAnsiTheme="majorHAnsi"/>
+          <w:i/>
           <w:sz w:val="20"/>
           <w14:textOutline w14:w="9525" w14:cap="rnd" w14:cmpd="sng" w14:algn="ctr">
             <w14:solidFill>
@@ -1520,12 +1526,13 @@
             <w14:bevel/>
           </w14:textOutline>
         </w:rPr>
-        <w:t>Hibernate,</w:t>
-      </w:r>
-      <w:r>
-        <w:rPr>
-          <w:rFonts w:asciiTheme="majorHAnsi" w:hAnsiTheme="majorHAnsi"/>
-          <w:i/>
+        <w:t xml:space="preserve"> </w:t>
+      </w:r>
+      <w:r>
+        <w:rPr>
+          <w:rFonts w:asciiTheme="majorHAnsi" w:hAnsiTheme="majorHAnsi"/>
+          <w:i/>
+          <w:w w:val="90"/>
           <w:sz w:val="20"/>
           <w14:textOutline w14:w="9525" w14:cap="rnd" w14:cmpd="sng" w14:algn="ctr">
             <w14:solidFill>
@@ -1535,13 +1542,13 @@
             <w14:bevel/>
           </w14:textOutline>
         </w:rPr>
-        <w:t xml:space="preserve"> </w:t>
-      </w:r>
-      <w:r>
-        <w:rPr>
-          <w:rFonts w:asciiTheme="majorHAnsi" w:hAnsiTheme="majorHAnsi"/>
-          <w:i/>
-          <w:w w:val="90"/>
+        <w:t>REST</w:t>
+      </w:r>
+      <w:r>
+        <w:rPr>
+          <w:rFonts w:asciiTheme="majorHAnsi" w:hAnsiTheme="majorHAnsi"/>
+          <w:i/>
+          <w:spacing w:val="-1"/>
           <w:sz w:val="20"/>
           <w14:textOutline w14:w="9525" w14:cap="rnd" w14:cmpd="sng" w14:algn="ctr">
             <w14:solidFill>
@@ -1551,13 +1558,13 @@
             <w14:bevel/>
           </w14:textOutline>
         </w:rPr>
-        <w:t>REST</w:t>
-      </w:r>
-      <w:r>
-        <w:rPr>
-          <w:rFonts w:asciiTheme="majorHAnsi" w:hAnsiTheme="majorHAnsi"/>
-          <w:i/>
-          <w:spacing w:val="-1"/>
+        <w:t xml:space="preserve"> </w:t>
+      </w:r>
+      <w:r>
+        <w:rPr>
+          <w:rFonts w:asciiTheme="majorHAnsi" w:hAnsiTheme="majorHAnsi"/>
+          <w:i/>
+          <w:w w:val="90"/>
           <w:sz w:val="20"/>
           <w14:textOutline w14:w="9525" w14:cap="rnd" w14:cmpd="sng" w14:algn="ctr">
             <w14:solidFill>
@@ -1567,13 +1574,13 @@
             <w14:bevel/>
           </w14:textOutline>
         </w:rPr>
-        <w:t xml:space="preserve"> </w:t>
-      </w:r>
-      <w:r>
-        <w:rPr>
-          <w:rFonts w:asciiTheme="majorHAnsi" w:hAnsiTheme="majorHAnsi"/>
-          <w:i/>
-          <w:w w:val="90"/>
+        <w:t>API,</w:t>
+      </w:r>
+      <w:r>
+        <w:rPr>
+          <w:rFonts w:asciiTheme="majorHAnsi" w:hAnsiTheme="majorHAnsi"/>
+          <w:i/>
+          <w:spacing w:val="-1"/>
           <w:sz w:val="20"/>
           <w14:textOutline w14:w="9525" w14:cap="rnd" w14:cmpd="sng" w14:algn="ctr">
             <w14:solidFill>
@@ -1583,13 +1590,13 @@
             <w14:bevel/>
           </w14:textOutline>
         </w:rPr>
-        <w:t>API,</w:t>
-      </w:r>
-      <w:r>
-        <w:rPr>
-          <w:rFonts w:asciiTheme="majorHAnsi" w:hAnsiTheme="majorHAnsi"/>
-          <w:i/>
-          <w:spacing w:val="-1"/>
+        <w:t xml:space="preserve"> </w:t>
+      </w:r>
+      <w:r>
+        <w:rPr>
+          <w:rFonts w:asciiTheme="majorHAnsi" w:hAnsiTheme="majorHAnsi"/>
+          <w:i/>
+          <w:w w:val="90"/>
           <w:sz w:val="20"/>
           <w14:textOutline w14:w="9525" w14:cap="rnd" w14:cmpd="sng" w14:algn="ctr">
             <w14:solidFill>
@@ -1599,7 +1606,7 @@
             <w14:bevel/>
           </w14:textOutline>
         </w:rPr>
-        <w:t xml:space="preserve"> </w:t>
+        <w:t>React, Microservices</w:t>
       </w:r>
       <w:r>
         <w:rPr>
@@ -1615,12 +1622,31 @@
             <w14:bevel/>
           </w14:textOutline>
         </w:rPr>
-        <w:t>Maven</w:t>
-      </w:r>
-      <w:r>
-        <w:rPr>
-          <w:rFonts w:asciiTheme="majorHAnsi" w:hAnsiTheme="majorHAnsi"/>
-          <w:i/>
+        <w:t>, Kafka</w:t>
+      </w:r>
+    </w:p>
+    <w:p>
+      <w:pPr>
+        <w:spacing w:before="110"/>
+        <w:ind w:left="106"/>
+        <w:rPr>
+          <w:i/>
+          <w:sz w:val="20"/>
+        </w:rPr>
+      </w:pPr>
+      <w:r>
+        <w:rPr>
+          <w:rFonts w:ascii="Cambria"/>
+          <w:b/>
+          <w:w w:val="90"/>
+          <w:sz w:val="20"/>
+        </w:rPr>
+        <w:t>Databases</w:t>
+      </w:r>
+      <w:r>
+        <w:rPr>
+          <w:rFonts w:ascii="Cambria" w:hAnsi="Cambria"/>
+          <w:b/>
           <w:w w:val="90"/>
           <w:sz w:val="20"/>
           <w14:textOutline w14:w="9525" w14:cap="rnd" w14:cmpd="sng" w14:algn="ctr">
@@ -1631,32 +1657,13 @@
             <w14:bevel/>
           </w14:textOutline>
         </w:rPr>
-        <w:t xml:space="preserve"> Microservices</w:t>
-      </w:r>
-    </w:p>
-    <w:p>
-      <w:pPr>
-        <w:spacing w:before="110"/>
-        <w:ind w:left="106"/>
-        <w:rPr>
-          <w:i/>
-          <w:sz w:val="20"/>
-        </w:rPr>
-      </w:pPr>
-      <w:r>
-        <w:rPr>
-          <w:rFonts w:ascii="Cambria"/>
-          <w:b/>
-          <w:w w:val="90"/>
-          <w:sz w:val="20"/>
-        </w:rPr>
-        <w:t>Databases</w:t>
+        <w:t>:</w:t>
       </w:r>
       <w:r>
         <w:rPr>
           <w:rFonts w:ascii="Cambria" w:hAnsi="Cambria"/>
           <w:b/>
-          <w:w w:val="90"/>
+          <w:spacing w:val="8"/>
           <w:sz w:val="20"/>
           <w14:textOutline w14:w="9525" w14:cap="rnd" w14:cmpd="sng" w14:algn="ctr">
             <w14:solidFill>
@@ -1666,13 +1673,13 @@
             <w14:bevel/>
           </w14:textOutline>
         </w:rPr>
-        <w:t>:</w:t>
+        <w:t xml:space="preserve"> </w:t>
       </w:r>
       <w:r>
         <w:rPr>
           <w:rFonts w:ascii="Cambria" w:hAnsi="Cambria"/>
-          <w:b/>
-          <w:spacing w:val="8"/>
+          <w:i/>
+          <w:w w:val="90"/>
           <w:sz w:val="20"/>
           <w14:textOutline w14:w="9525" w14:cap="rnd" w14:cmpd="sng" w14:algn="ctr">
             <w14:solidFill>
@@ -1682,13 +1689,13 @@
             <w14:bevel/>
           </w14:textOutline>
         </w:rPr>
-        <w:t xml:space="preserve"> </w:t>
+        <w:t>SQL,</w:t>
       </w:r>
       <w:r>
         <w:rPr>
           <w:rFonts w:ascii="Cambria" w:hAnsi="Cambria"/>
           <w:i/>
-          <w:w w:val="90"/>
+          <w:spacing w:val="3"/>
           <w:sz w:val="20"/>
           <w14:textOutline w14:w="9525" w14:cap="rnd" w14:cmpd="sng" w14:algn="ctr">
             <w14:solidFill>
@@ -1698,13 +1705,13 @@
             <w14:bevel/>
           </w14:textOutline>
         </w:rPr>
-        <w:t>SQL,</w:t>
+        <w:t xml:space="preserve"> </w:t>
       </w:r>
       <w:r>
         <w:rPr>
           <w:rFonts w:ascii="Cambria" w:hAnsi="Cambria"/>
           <w:i/>
-          <w:spacing w:val="3"/>
+          <w:w w:val="90"/>
           <w:sz w:val="20"/>
           <w14:textOutline w14:w="9525" w14:cap="rnd" w14:cmpd="sng" w14:algn="ctr">
             <w14:solidFill>
@@ -1714,13 +1721,13 @@
             <w14:bevel/>
           </w14:textOutline>
         </w:rPr>
-        <w:t xml:space="preserve"> </w:t>
+        <w:t>MongoDB,</w:t>
       </w:r>
       <w:r>
         <w:rPr>
           <w:rFonts w:ascii="Cambria" w:hAnsi="Cambria"/>
           <w:i/>
-          <w:w w:val="90"/>
+          <w:spacing w:val="3"/>
           <w:sz w:val="20"/>
           <w14:textOutline w14:w="9525" w14:cap="rnd" w14:cmpd="sng" w14:algn="ctr">
             <w14:solidFill>
@@ -1730,13 +1737,14 @@
             <w14:bevel/>
           </w14:textOutline>
         </w:rPr>
-        <w:t>MongoDB,</w:t>
+        <w:t xml:space="preserve"> </w:t>
       </w:r>
       <w:r>
         <w:rPr>
           <w:rFonts w:ascii="Cambria" w:hAnsi="Cambria"/>
           <w:i/>
-          <w:spacing w:val="3"/>
+          <w:spacing w:val="-2"/>
+          <w:w w:val="90"/>
           <w:sz w:val="20"/>
           <w14:textOutline w14:w="9525" w14:cap="rnd" w14:cmpd="sng" w14:algn="ctr">
             <w14:solidFill>
@@ -1746,23 +1754,6 @@
             <w14:bevel/>
           </w14:textOutline>
         </w:rPr>
-        <w:t xml:space="preserve"> </w:t>
-      </w:r>
-      <w:r>
-        <w:rPr>
-          <w:rFonts w:ascii="Cambria" w:hAnsi="Cambria"/>
-          <w:i/>
-          <w:spacing w:val="-2"/>
-          <w:w w:val="90"/>
-          <w:sz w:val="20"/>
-          <w14:textOutline w14:w="9525" w14:cap="rnd" w14:cmpd="sng" w14:algn="ctr">
-            <w14:solidFill>
-              <w14:schemeClr w14:val="accent1"/>
-            </w14:solidFill>
-            <w14:prstDash w14:val="solid"/>
-            <w14:bevel/>
-          </w14:textOutline>
-        </w:rPr>
         <w:t>Firebase</w:t>
       </w:r>
     </w:p>
@@ -2160,36 +2151,12 @@
           <w:rFonts w:asciiTheme="minorHAnsi" w:hAnsiTheme="minorHAnsi" w:cstheme="minorHAnsi"/>
           <w:w w:val="90"/>
         </w:rPr>
-        <w:sectPr>
-          <w:type w:val="continuous"/>
-          <w:pgSz w:w="12240" w:h="15840"/>
-          <w:pgMar w:top="460" w:right="460" w:bottom="280" w:left="460" w:header="720" w:footer="720" w:gutter="0"/>
-          <w:cols w:space="720"/>
-        </w:sectPr>
       </w:pPr>
       <w:r>
         <w:rPr>
           <w:rFonts w:asciiTheme="minorHAnsi" w:hAnsiTheme="minorHAnsi" w:cstheme="minorHAnsi"/>
         </w:rPr>
-        <w:t xml:space="preserve">Delivered 2 end-to-end projects utilizing </w:t>
-      </w:r>
-      <w:r>
-        <w:rPr>
-          <w:rFonts w:asciiTheme="minorHAnsi" w:hAnsiTheme="minorHAnsi" w:cstheme="minorHAnsi"/>
-        </w:rPr>
-        <w:t>JavaScript, REACT</w:t>
-      </w:r>
-      <w:r>
-        <w:rPr>
-          <w:rFonts w:asciiTheme="minorHAnsi" w:hAnsiTheme="minorHAnsi" w:cstheme="minorHAnsi"/>
-        </w:rPr>
-        <w:t xml:space="preserve"> </w:t>
-      </w:r>
-      <w:r>
-        <w:rPr>
-          <w:rFonts w:asciiTheme="minorHAnsi" w:hAnsiTheme="minorHAnsi" w:cstheme="minorHAnsi"/>
-        </w:rPr>
-        <w:t>and NodeJS with MongoDB as the backend database for internal project team usage, displaying data from APIs with rich User Experience and functionalities using Visual Studio</w:t>
+        <w:t>Developed Kafka clients in Java, Scala, Python, or other languages, using Kafka APIs, libraries, or frameworks such as Kafka Streams, Kafka Connect, or Confluent Platform</w:t>
       </w:r>
     </w:p>
     <w:p>
@@ -2209,6 +2176,13 @@
           <w:u w:val="thick"/>
         </w:rPr>
         <w:t>PROJECTS</w:t>
+      </w:r>
+      <w:r>
+        <w:rPr>
+          <w:spacing w:val="-2"/>
+          <w:u w:val="thick"/>
+        </w:rPr>
+        <w:t xml:space="preserve"> </w:t>
       </w:r>
       <w:r>
         <w:rPr>
@@ -2548,8 +2522,18 @@
           <w:iCs/>
           <w:szCs w:val="24"/>
         </w:rPr>
-        <w:t xml:space="preserve"> as the API creation framework following Factory design pattern for better performance and code efficiency, and Aerospike as NoSQL real-time database</w:t>
-      </w:r>
+        <w:t xml:space="preserve"> as the API creation framework following Factory design pattern for better performance and code efficiency, and Aerospike as NoSQL real-time </w:t>
+      </w:r>
+      <w:proofErr w:type="gramStart"/>
+      <w:r>
+        <w:rPr>
+          <w:rFonts w:asciiTheme="minorHAnsi" w:hAnsiTheme="minorHAnsi" w:cstheme="minorHAnsi"/>
+          <w:iCs/>
+          <w:szCs w:val="24"/>
+        </w:rPr>
+        <w:t>database</w:t>
+      </w:r>
+      <w:proofErr w:type="gramEnd"/>
     </w:p>
     <w:p>
       <w:pPr>
@@ -2760,7 +2744,25 @@
           <w:iCs/>
           <w:szCs w:val="24"/>
         </w:rPr>
-        <w:t>Developed an Online Movie Booking system using Java Spring Boot framework, Hibernate applying DAO Pattern to access Data from SQL Database.</w:t>
+        <w:t xml:space="preserve">Developed an Online Movie Booking system using Java Spring Boot framework, </w:t>
+      </w:r>
+      <w:proofErr w:type="gramStart"/>
+      <w:r>
+        <w:rPr>
+          <w:rFonts w:asciiTheme="minorHAnsi" w:hAnsiTheme="minorHAnsi" w:cstheme="minorHAnsi"/>
+          <w:iCs/>
+          <w:szCs w:val="24"/>
+        </w:rPr>
+        <w:t>Hibernate</w:t>
+      </w:r>
+      <w:proofErr w:type="gramEnd"/>
+      <w:r>
+        <w:rPr>
+          <w:rFonts w:asciiTheme="minorHAnsi" w:hAnsiTheme="minorHAnsi" w:cstheme="minorHAnsi"/>
+          <w:iCs/>
+          <w:szCs w:val="24"/>
+        </w:rPr>
+        <w:t xml:space="preserve"> applying DAO Pattern to access Data from SQL Database.</w:t>
       </w:r>
     </w:p>
     <w:p>
